--- a/doc/systems/HackerboatBeagleboneStateDescription.docx
+++ b/doc/systems/HackerboatBeagleboneStateDescription.docx
@@ -171,10 +171,7 @@
           </w:tcPr>
           <w:p>
             <w:r>
-              <w:t>Flashing</w:t>
-            </w:r>
-            <w:r>
-              <w:t xml:space="preserve"> Amber</w:t>
+              <w:t>Flashing Amber</w:t>
             </w:r>
           </w:p>
         </w:tc>
@@ -403,10 +400,7 @@
           </w:tcPr>
           <w:p>
             <w:r>
-              <w:t>Solid</w:t>
-            </w:r>
-            <w:r>
-              <w:t xml:space="preserve"> Blue</w:t>
+              <w:t>Solid Blue</w:t>
             </w:r>
           </w:p>
         </w:tc>
@@ -497,10 +491,7 @@
           </w:tcPr>
           <w:p>
             <w:r>
-              <w:t xml:space="preserve">Solid </w:t>
-            </w:r>
-            <w:r>
-              <w:t>Green</w:t>
+              <w:t>Solid Green</w:t>
             </w:r>
           </w:p>
         </w:tc>
@@ -509,7 +500,13 @@
     <w:p>
       <w:r>
         <w:lastRenderedPageBreak/>
-        <w:t>This is the typical autonomous operational mode. Shore commands can switch it to Halt or Steering modes. Loss of GPS will drive it into Fault mode and loss of network connection will send it to Loss of Signal.</w:t>
+        <w:t xml:space="preserve">This is the typical autonomous operational mode. </w:t>
+      </w:r>
+      <w:r>
+        <w:t xml:space="preserve">The Beaglebone maintains a list of waypoints commanded by the shore station and navigates to each one in order. It provides heading and throttle commands to the Arduino in order to achieve the desired path. </w:t>
+      </w:r>
+      <w:r>
+        <w:t>Shore commands can switch it to Halt or Steering modes. Loss of GPS will drive it into Fault mode and loss of network connection will send it to Loss of Signal.</w:t>
       </w:r>
     </w:p>
     <w:p>
@@ -599,6 +596,17 @@
       <w:r>
         <w:t xml:space="preserve">This mode slaves the steering and throttle to shore commands. </w:t>
       </w:r>
+      <w:r>
+        <w:t xml:space="preserve">Shore commands can switch it to Halt or </w:t>
+      </w:r>
+      <w:r>
+        <w:t>Waypoint Navigation</w:t>
+      </w:r>
+      <w:bookmarkStart w:id="0" w:name="_GoBack"/>
+      <w:bookmarkEnd w:id="0"/>
+      <w:r>
+        <w:t xml:space="preserve"> modes. Loss of GPS will drive it into Fault mode and loss of network connection will send it to Loss of Signal.</w:t>
+      </w:r>
     </w:p>
     <w:p>
       <w:pPr>
@@ -767,10 +775,7 @@
           </w:tcPr>
           <w:p>
             <w:r>
-              <w:t xml:space="preserve">Solid </w:t>
-            </w:r>
-            <w:r>
-              <w:t>Red</w:t>
+              <w:t>Solid Red</w:t>
             </w:r>
           </w:p>
         </w:tc>
@@ -781,8 +786,6 @@
       <w:r>
         <w:t xml:space="preserve">This is the state the Beaglebone enters if it fails self-test or loses either GPS or contact with the Arduino. </w:t>
       </w:r>
-      <w:bookmarkStart w:id="0" w:name="_GoBack"/>
-      <w:bookmarkEnd w:id="0"/>
     </w:p>
     <w:sectPr>
       <w:pgSz w:w="12240" w:h="15840"/>
